--- a/_script/Folder1/164-_-Obrazets-dogovora-arendy-kvartiry_-zaklyuchaemogo-mezhdu-fizicheskim-litsami.docx
+++ b/_script/Folder1/164-_-Obrazets-dogovora-arendy-kvartiry_-zaklyuchaemogo-mezhdu-fizicheskim-litsami.docx
@@ -33,7 +33,7 @@
           <w:szCs w:val="20"/>
           <w:lang w:val="en-US"/>
         </w:rPr>
-        <w:t>1</w:t>
+        <w:t>111</w:t>
       </w:r>
     </w:p>
     <w:p>
